--- a/規則.docx
+++ b/規則.docx
@@ -55,7 +55,7 @@
         <w:pStyle w:val="a3"/>
         <w:ind w:leftChars="0" w:left="960"/>
         <w:rPr>
-          <w:rFonts w:ascii="標楷體" w:eastAsia="標楷體" w:hAnsi="標楷體" w:hint="eastAsia"/>
+          <w:rFonts w:ascii="標楷體" w:eastAsia="標楷體" w:hAnsi="標楷體"/>
           <w:szCs w:val="24"/>
         </w:rPr>
       </w:pPr>
@@ -788,14 +788,72 @@
           <w:rFonts w:ascii="標楷體" w:eastAsia="標楷體" w:hAnsi="標楷體" w:hint="eastAsia"/>
           <w:szCs w:val="24"/>
         </w:rPr>
-        <w:t>(沒有拐象腳)，當剩餘一點體力時可走口字(不可走直的)。為了方便辨識兩滴血將字對準對方，一滴血則將字對自己</w:t>
-      </w:r>
-      <w:r>
-        <w:rPr>
-          <w:rFonts w:ascii="標楷體" w:eastAsia="標楷體" w:hAnsi="標楷體" w:hint="eastAsia"/>
-          <w:szCs w:val="24"/>
-        </w:rPr>
-        <w:t>，一次一點傷害</w:t>
+        <w:t>(有拐象腳)</w:t>
+      </w:r>
+      <w:r>
+        <w:rPr>
+          <w:rFonts w:ascii="標楷體" w:eastAsia="標楷體" w:hAnsi="標楷體" w:hint="eastAsia"/>
+          <w:szCs w:val="24"/>
+        </w:rPr>
+        <w:t>，有兩點攻擊力；</w:t>
+      </w:r>
+      <w:r>
+        <w:rPr>
+          <w:rFonts w:ascii="標楷體" w:eastAsia="標楷體" w:hAnsi="標楷體" w:hint="eastAsia"/>
+          <w:szCs w:val="24"/>
+        </w:rPr>
+        <w:t>當剩餘一點體力時</w:t>
+      </w:r>
+      <w:r>
+        <w:rPr>
+          <w:rFonts w:ascii="標楷體" w:eastAsia="標楷體" w:hAnsi="標楷體" w:hint="eastAsia"/>
+          <w:szCs w:val="24"/>
+        </w:rPr>
+        <w:t>只</w:t>
+      </w:r>
+      <w:r>
+        <w:rPr>
+          <w:rFonts w:ascii="標楷體" w:eastAsia="標楷體" w:hAnsi="標楷體" w:hint="eastAsia"/>
+          <w:szCs w:val="24"/>
+        </w:rPr>
+        <w:t>可走口字。</w:t>
+      </w:r>
+    </w:p>
+    <w:p>
+      <w:pPr>
+        <w:ind w:left="840"/>
+        <w:rPr>
+          <w:rFonts w:ascii="標楷體" w:eastAsia="標楷體" w:hAnsi="標楷體"/>
+          <w:szCs w:val="24"/>
+        </w:rPr>
+      </w:pPr>
+      <w:r>
+        <w:rPr>
+          <w:rFonts w:ascii="標楷體" w:eastAsia="標楷體" w:hAnsi="標楷體" w:hint="eastAsia"/>
+          <w:szCs w:val="24"/>
+        </w:rPr>
+        <w:t>技能</w:t>
+      </w:r>
+      <w:r>
+        <w:rPr>
+          <w:rFonts w:ascii="標楷體" w:eastAsia="標楷體" w:hAnsi="標楷體"/>
+          <w:szCs w:val="24"/>
+        </w:rPr>
+        <w:t>1</w:t>
+      </w:r>
+      <w:r>
+        <w:rPr>
+          <w:rFonts w:ascii="標楷體" w:eastAsia="標楷體" w:hAnsi="標楷體" w:hint="eastAsia"/>
+          <w:szCs w:val="24"/>
+        </w:rPr>
+        <w:t>：</w:t>
+      </w:r>
+      <w:r>
+        <w:rPr>
+          <w:rFonts w:ascii="標楷體" w:eastAsia="標楷體" w:hAnsi="標楷體" w:hint="eastAsia"/>
+          <w:szCs w:val="24"/>
+        </w:rPr>
+        <w:t>消耗一回合回一滴血(至多兩滴)，如下回合開始前再被攻擊則直接死亡</w:t>
       </w:r>
       <w:r>
         <w:rPr>
@@ -818,17 +876,149 @@
           <w:rFonts w:ascii="標楷體" w:eastAsia="標楷體" w:hAnsi="標楷體" w:hint="eastAsia"/>
           <w:szCs w:val="24"/>
         </w:rPr>
+        <w:t>技能2</w:t>
+      </w:r>
+      <w:r>
+        <w:rPr>
+          <w:rFonts w:ascii="標楷體" w:eastAsia="標楷體" w:hAnsi="標楷體" w:hint="eastAsia"/>
+          <w:szCs w:val="24"/>
+        </w:rPr>
+        <w:t>：</w:t>
+      </w:r>
+      <w:r>
+        <w:rPr>
+          <w:rFonts w:ascii="標楷體" w:eastAsia="標楷體" w:hAnsi="標楷體" w:hint="eastAsia"/>
+          <w:szCs w:val="24"/>
+        </w:rPr>
+        <w:t>消耗一滴血(必須有兩滴血)跳一個田字(落點必須是空地或是</w:t>
+      </w:r>
+      <w:r>
+        <w:rPr>
+          <w:rFonts w:ascii="標楷體" w:eastAsia="標楷體" w:hAnsi="標楷體" w:hint="eastAsia"/>
+          <w:szCs w:val="24"/>
+        </w:rPr>
+        <w:t>對方的</w:t>
+      </w:r>
+      <w:r>
+        <w:rPr>
+          <w:rFonts w:ascii="標楷體" w:eastAsia="標楷體" w:hAnsi="標楷體" w:hint="eastAsia"/>
+          <w:szCs w:val="24"/>
+        </w:rPr>
+        <w:t>棋)，並對斜前方</w:t>
+      </w:r>
+      <w:r>
+        <w:rPr>
+          <w:rFonts w:ascii="標楷體" w:eastAsia="標楷體" w:hAnsi="標楷體" w:hint="eastAsia"/>
+          <w:szCs w:val="24"/>
+        </w:rPr>
+        <w:t>三</w:t>
+      </w:r>
+      <w:r>
+        <w:rPr>
+          <w:rFonts w:ascii="標楷體" w:eastAsia="標楷體" w:hAnsi="標楷體" w:hint="eastAsia"/>
+          <w:szCs w:val="24"/>
+        </w:rPr>
+        <w:t>顆</w:t>
+      </w:r>
+      <w:r>
+        <w:rPr>
+          <w:rFonts w:ascii="標楷體" w:eastAsia="標楷體" w:hAnsi="標楷體" w:hint="eastAsia"/>
+          <w:szCs w:val="24"/>
+        </w:rPr>
+        <w:t>與</w:t>
+      </w:r>
+      <w:r>
+        <w:rPr>
+          <w:rFonts w:ascii="標楷體" w:eastAsia="標楷體" w:hAnsi="標楷體" w:hint="eastAsia"/>
+          <w:szCs w:val="24"/>
+        </w:rPr>
+        <w:t>落點</w:t>
+      </w:r>
+      <w:r>
+        <w:rPr>
+          <w:rFonts w:ascii="標楷體" w:eastAsia="標楷體" w:hAnsi="標楷體" w:hint="eastAsia"/>
+          <w:szCs w:val="24"/>
+        </w:rPr>
+        <w:t>處的對方</w:t>
+      </w:r>
+      <w:r>
+        <w:rPr>
+          <w:rFonts w:ascii="標楷體" w:eastAsia="標楷體" w:hAnsi="標楷體" w:hint="eastAsia"/>
+          <w:szCs w:val="24"/>
+        </w:rPr>
+        <w:t>棋子造成即死傷害</w:t>
+      </w:r>
+      <w:r>
+        <w:rPr>
+          <w:rFonts w:ascii="標楷體" w:eastAsia="標楷體" w:hAnsi="標楷體" w:hint="eastAsia"/>
+          <w:szCs w:val="24"/>
+        </w:rPr>
+        <w:t>。</w:t>
+      </w:r>
+    </w:p>
+    <w:p>
+      <w:pPr>
+        <w:ind w:left="840"/>
+        <w:rPr>
+          <w:rFonts w:ascii="標楷體" w:eastAsia="標楷體" w:hAnsi="標楷體"/>
+          <w:szCs w:val="24"/>
+        </w:rPr>
+      </w:pPr>
+    </w:p>
+    <w:p>
+      <w:pPr>
+        <w:ind w:left="840"/>
+        <w:rPr>
+          <w:rFonts w:ascii="標楷體" w:eastAsia="標楷體" w:hAnsi="標楷體"/>
+          <w:szCs w:val="24"/>
+        </w:rPr>
+      </w:pPr>
+      <w:r>
+        <w:rPr>
+          <w:rFonts w:ascii="標楷體" w:eastAsia="標楷體" w:hAnsi="標楷體" w:hint="eastAsia"/>
+          <w:szCs w:val="24"/>
+        </w:rPr>
+        <w:t>包(炮)</w:t>
+      </w:r>
+      <w:r>
+        <w:rPr>
+          <w:rFonts w:ascii="標楷體" w:eastAsia="標楷體" w:hAnsi="標楷體" w:hint="eastAsia"/>
+          <w:szCs w:val="24"/>
+        </w:rPr>
+        <w:t>：</w:t>
+      </w:r>
+      <w:r>
+        <w:rPr>
+          <w:rFonts w:ascii="標楷體" w:eastAsia="標楷體" w:hAnsi="標楷體" w:hint="eastAsia"/>
+          <w:szCs w:val="24"/>
+        </w:rPr>
+        <w:t>移動方式為一次一格，攻擊方式請見技能</w:t>
+      </w:r>
+      <w:r>
+        <w:rPr>
+          <w:rFonts w:ascii="標楷體" w:eastAsia="標楷體" w:hAnsi="標楷體" w:hint="eastAsia"/>
+          <w:szCs w:val="24"/>
+        </w:rPr>
+        <w:t>。</w:t>
+      </w:r>
+    </w:p>
+    <w:p>
+      <w:pPr>
+        <w:ind w:left="840"/>
+        <w:rPr>
+          <w:rFonts w:ascii="標楷體" w:eastAsia="標楷體" w:hAnsi="標楷體"/>
+          <w:szCs w:val="24"/>
+        </w:rPr>
+      </w:pPr>
+      <w:r>
+        <w:rPr>
+          <w:rFonts w:ascii="標楷體" w:eastAsia="標楷體" w:hAnsi="標楷體" w:hint="eastAsia"/>
+          <w:szCs w:val="24"/>
+        </w:rPr>
         <w:t>技能</w:t>
       </w:r>
       <w:r>
         <w:rPr>
-          <w:rFonts w:ascii="標楷體" w:eastAsia="標楷體" w:hAnsi="標楷體"/>
-          <w:szCs w:val="24"/>
-        </w:rPr>
-        <w:t>1</w:t>
-      </w:r>
-      <w:r>
-        <w:rPr>
           <w:rFonts w:ascii="標楷體" w:eastAsia="標楷體" w:hAnsi="標楷體" w:hint="eastAsia"/>
           <w:szCs w:val="24"/>
         </w:rPr>
@@ -839,29 +1029,225 @@
           <w:rFonts w:ascii="標楷體" w:eastAsia="標楷體" w:hAnsi="標楷體" w:hint="eastAsia"/>
           <w:szCs w:val="24"/>
         </w:rPr>
-        <w:t>消耗一回合回一滴血(至多兩滴)，如下回合開始前再被攻擊則直接死亡</w:t>
-      </w:r>
-      <w:r>
-        <w:rPr>
-          <w:rFonts w:ascii="標楷體" w:eastAsia="標楷體" w:hAnsi="標楷體" w:hint="eastAsia"/>
-          <w:szCs w:val="24"/>
-        </w:rPr>
-        <w:t>。</w:t>
-      </w:r>
-    </w:p>
-    <w:p>
-      <w:pPr>
-        <w:ind w:left="840"/>
-        <w:rPr>
-          <w:rFonts w:ascii="標楷體" w:eastAsia="標楷體" w:hAnsi="標楷體"/>
-          <w:szCs w:val="24"/>
-        </w:rPr>
-      </w:pPr>
-      <w:r>
-        <w:rPr>
-          <w:rFonts w:ascii="標楷體" w:eastAsia="標楷體" w:hAnsi="標楷體" w:hint="eastAsia"/>
-          <w:szCs w:val="24"/>
-        </w:rPr>
+        <w:t>將周圍八格棋子當成砲彈(自選，不可選敵方棋子</w:t>
+      </w:r>
+      <w:r>
+        <w:rPr>
+          <w:rFonts w:ascii="標楷體" w:eastAsia="標楷體" w:hAnsi="標楷體" w:hint="eastAsia"/>
+          <w:szCs w:val="24"/>
+        </w:rPr>
+        <w:t>或暗棋</w:t>
+      </w:r>
+      <w:r>
+        <w:rPr>
+          <w:rFonts w:ascii="標楷體" w:eastAsia="標楷體" w:hAnsi="標楷體" w:hint="eastAsia"/>
+          <w:szCs w:val="24"/>
+        </w:rPr>
+        <w:t>)丟出(需有</w:t>
+      </w:r>
+      <w:r>
+        <w:rPr>
+          <w:rFonts w:ascii="標楷體" w:eastAsia="標楷體" w:hAnsi="標楷體" w:hint="eastAsia"/>
+          <w:szCs w:val="24"/>
+        </w:rPr>
+        <w:t>至少一個的</w:t>
+      </w:r>
+      <w:r>
+        <w:rPr>
+          <w:rFonts w:ascii="標楷體" w:eastAsia="標楷體" w:hAnsi="標楷體" w:hint="eastAsia"/>
+          <w:szCs w:val="24"/>
+        </w:rPr>
+        <w:t>炮架)</w:t>
+      </w:r>
+      <w:r>
+        <w:rPr>
+          <w:rFonts w:ascii="標楷體" w:eastAsia="標楷體" w:hAnsi="標楷體" w:hint="eastAsia"/>
+          <w:szCs w:val="24"/>
+        </w:rPr>
+        <w:t>，</w:t>
+      </w:r>
+      <w:r>
+        <w:rPr>
+          <w:rFonts w:ascii="標楷體" w:eastAsia="標楷體" w:hAnsi="標楷體" w:hint="eastAsia"/>
+          <w:szCs w:val="24"/>
+        </w:rPr>
+        <w:t>並對</w:t>
+      </w:r>
+      <w:r>
+        <w:rPr>
+          <w:rFonts w:ascii="標楷體" w:eastAsia="標楷體" w:hAnsi="標楷體" w:hint="eastAsia"/>
+          <w:szCs w:val="24"/>
+        </w:rPr>
+        <w:t>落點(只可是空地或</w:t>
+      </w:r>
+      <w:r>
+        <w:rPr>
+          <w:rFonts w:ascii="標楷體" w:eastAsia="標楷體" w:hAnsi="標楷體" w:hint="eastAsia"/>
+          <w:szCs w:val="24"/>
+        </w:rPr>
+        <w:t>對方的</w:t>
+      </w:r>
+      <w:r>
+        <w:rPr>
+          <w:rFonts w:ascii="標楷體" w:eastAsia="標楷體" w:hAnsi="標楷體" w:hint="eastAsia"/>
+          <w:szCs w:val="24"/>
+        </w:rPr>
+        <w:t>棋)及前</w:t>
+      </w:r>
+      <w:r>
+        <w:rPr>
+          <w:rFonts w:ascii="標楷體" w:eastAsia="標楷體" w:hAnsi="標楷體" w:hint="eastAsia"/>
+          <w:szCs w:val="24"/>
+        </w:rPr>
+        <w:t>、左、右的對方棋子</w:t>
+      </w:r>
+      <w:r>
+        <w:rPr>
+          <w:rFonts w:ascii="標楷體" w:eastAsia="標楷體" w:hAnsi="標楷體" w:hint="eastAsia"/>
+          <w:szCs w:val="24"/>
+        </w:rPr>
+        <w:t>造成即死傷害。</w:t>
+      </w:r>
+    </w:p>
+    <w:p>
+      <w:pPr>
+        <w:ind w:left="840"/>
+        <w:rPr>
+          <w:rFonts w:ascii="標楷體" w:eastAsia="標楷體" w:hAnsi="標楷體"/>
+          <w:szCs w:val="24"/>
+        </w:rPr>
+      </w:pPr>
+    </w:p>
+    <w:p>
+      <w:pPr>
+        <w:ind w:left="840"/>
+        <w:rPr>
+          <w:rFonts w:ascii="標楷體" w:eastAsia="標楷體" w:hAnsi="標楷體"/>
+          <w:szCs w:val="24"/>
+        </w:rPr>
+      </w:pPr>
+      <w:r>
+        <w:rPr>
+          <w:rFonts w:ascii="標楷體" w:eastAsia="標楷體" w:hAnsi="標楷體" w:hint="eastAsia"/>
+          <w:szCs w:val="24"/>
+        </w:rPr>
+        <w:t>士(仕)</w:t>
+      </w:r>
+      <w:r>
+        <w:rPr>
+          <w:rFonts w:ascii="標楷體" w:eastAsia="標楷體" w:hAnsi="標楷體" w:hint="eastAsia"/>
+          <w:szCs w:val="24"/>
+        </w:rPr>
+        <w:t>：</w:t>
+      </w:r>
+      <w:r>
+        <w:rPr>
+          <w:rFonts w:ascii="標楷體" w:eastAsia="標楷體" w:hAnsi="標楷體" w:hint="eastAsia"/>
+          <w:szCs w:val="24"/>
+        </w:rPr>
+        <w:t>移動方式為</w:t>
+      </w:r>
+      <w:r>
+        <w:rPr>
+          <w:rFonts w:ascii="標楷體" w:eastAsia="標楷體" w:hAnsi="標楷體" w:hint="eastAsia"/>
+          <w:szCs w:val="24"/>
+        </w:rPr>
+        <w:t>周圍八格</w:t>
+      </w:r>
+      <w:r>
+        <w:rPr>
+          <w:rFonts w:ascii="標楷體" w:eastAsia="標楷體" w:hAnsi="標楷體" w:hint="eastAsia"/>
+          <w:szCs w:val="24"/>
+        </w:rPr>
+        <w:t>，攻擊方式請見技能</w:t>
+      </w:r>
+    </w:p>
+    <w:p>
+      <w:pPr>
+        <w:ind w:left="840"/>
+        <w:rPr>
+          <w:rFonts w:ascii="標楷體" w:eastAsia="標楷體" w:hAnsi="標楷體"/>
+          <w:szCs w:val="24"/>
+        </w:rPr>
+      </w:pPr>
+      <w:r>
+        <w:rPr>
+          <w:rFonts w:ascii="標楷體" w:eastAsia="標楷體" w:hAnsi="標楷體" w:hint="eastAsia"/>
+          <w:szCs w:val="24"/>
+        </w:rPr>
+        <w:t>技能1</w:t>
+      </w:r>
+      <w:r>
+        <w:rPr>
+          <w:rFonts w:ascii="標楷體" w:eastAsia="標楷體" w:hAnsi="標楷體" w:hint="eastAsia"/>
+          <w:szCs w:val="24"/>
+        </w:rPr>
+        <w:t>：</w:t>
+      </w:r>
+      <w:r>
+        <w:rPr>
+          <w:rFonts w:ascii="標楷體" w:eastAsia="標楷體" w:hAnsi="標楷體" w:hint="eastAsia"/>
+          <w:szCs w:val="24"/>
+        </w:rPr>
+        <w:t>第一隻翻到的士(仕)為召靈士，能</w:t>
+      </w:r>
+      <w:r>
+        <w:rPr>
+          <w:rFonts w:ascii="標楷體" w:eastAsia="標楷體" w:hAnsi="標楷體" w:hint="eastAsia"/>
+          <w:szCs w:val="24"/>
+        </w:rPr>
+        <w:t>耗費一回合</w:t>
+      </w:r>
+      <w:r>
+        <w:rPr>
+          <w:rFonts w:ascii="標楷體" w:eastAsia="標楷體" w:hAnsi="標楷體" w:hint="eastAsia"/>
+          <w:szCs w:val="24"/>
+        </w:rPr>
+        <w:t>將墓地</w:t>
+      </w:r>
+      <w:r>
+        <w:rPr>
+          <w:rFonts w:ascii="標楷體" w:eastAsia="標楷體" w:hAnsi="標楷體" w:hint="eastAsia"/>
+          <w:szCs w:val="24"/>
+        </w:rPr>
+        <w:t>中除了將</w:t>
+      </w:r>
+      <w:r>
+        <w:rPr>
+          <w:rFonts w:ascii="標楷體" w:eastAsia="標楷體" w:hAnsi="標楷體"/>
+          <w:szCs w:val="24"/>
+        </w:rPr>
+        <w:t>(</w:t>
+      </w:r>
+      <w:r>
+        <w:rPr>
+          <w:rFonts w:ascii="標楷體" w:eastAsia="標楷體" w:hAnsi="標楷體" w:hint="eastAsia"/>
+          <w:szCs w:val="24"/>
+        </w:rPr>
+        <w:t>帥)之</w:t>
+      </w:r>
+      <w:r>
+        <w:rPr>
+          <w:rFonts w:ascii="標楷體" w:eastAsia="標楷體" w:hAnsi="標楷體" w:hint="eastAsia"/>
+          <w:szCs w:val="24"/>
+        </w:rPr>
+        <w:t>棋子召回周圍八格(需有空位)，無攻擊能力。</w:t>
+      </w:r>
+    </w:p>
+    <w:p>
+      <w:pPr>
+        <w:ind w:left="840"/>
+        <w:rPr>
+          <w:rFonts w:ascii="標楷體" w:eastAsia="標楷體" w:hAnsi="標楷體"/>
+          <w:szCs w:val="24"/>
+        </w:rPr>
+      </w:pPr>
+      <w:r>
+        <w:rPr>
+          <w:rFonts w:ascii="標楷體" w:eastAsia="標楷體" w:hAnsi="標楷體" w:hint="eastAsia"/>
+          <w:szCs w:val="24"/>
+        </w:rPr>
+        <w:lastRenderedPageBreak/>
         <w:t>技能2</w:t>
       </w:r>
       <w:r>
@@ -876,357 +1262,6 @@
           <w:rFonts w:ascii="標楷體" w:eastAsia="標楷體" w:hAnsi="標楷體" w:hint="eastAsia"/>
           <w:szCs w:val="24"/>
         </w:rPr>
-        <w:t>消耗一滴血(必須有兩滴血)跳一個田字(落點必須是空地或是</w:t>
-      </w:r>
-      <w:r>
-        <w:rPr>
-          <w:rFonts w:ascii="標楷體" w:eastAsia="標楷體" w:hAnsi="標楷體" w:hint="eastAsia"/>
-          <w:szCs w:val="24"/>
-        </w:rPr>
-        <w:t>對方的</w:t>
-      </w:r>
-      <w:r>
-        <w:rPr>
-          <w:rFonts w:ascii="標楷體" w:eastAsia="標楷體" w:hAnsi="標楷體" w:hint="eastAsia"/>
-          <w:szCs w:val="24"/>
-        </w:rPr>
-        <w:t>棋)，並對斜前方</w:t>
-      </w:r>
-      <w:r>
-        <w:rPr>
-          <w:rFonts w:ascii="標楷體" w:eastAsia="標楷體" w:hAnsi="標楷體" w:hint="eastAsia"/>
-          <w:szCs w:val="24"/>
-        </w:rPr>
-        <w:t>三</w:t>
-      </w:r>
-      <w:r>
-        <w:rPr>
-          <w:rFonts w:ascii="標楷體" w:eastAsia="標楷體" w:hAnsi="標楷體" w:hint="eastAsia"/>
-          <w:szCs w:val="24"/>
-        </w:rPr>
-        <w:t>顆</w:t>
-      </w:r>
-      <w:r>
-        <w:rPr>
-          <w:rFonts w:ascii="標楷體" w:eastAsia="標楷體" w:hAnsi="標楷體" w:hint="eastAsia"/>
-          <w:szCs w:val="24"/>
-        </w:rPr>
-        <w:t>與</w:t>
-      </w:r>
-      <w:r>
-        <w:rPr>
-          <w:rFonts w:ascii="標楷體" w:eastAsia="標楷體" w:hAnsi="標楷體" w:hint="eastAsia"/>
-          <w:szCs w:val="24"/>
-        </w:rPr>
-        <w:t>落點</w:t>
-      </w:r>
-      <w:r>
-        <w:rPr>
-          <w:rFonts w:ascii="標楷體" w:eastAsia="標楷體" w:hAnsi="標楷體" w:hint="eastAsia"/>
-          <w:szCs w:val="24"/>
-        </w:rPr>
-        <w:t>棋子(可以是暗棋)造成即死傷害</w:t>
-      </w:r>
-      <w:r>
-        <w:rPr>
-          <w:rFonts w:ascii="標楷體" w:eastAsia="標楷體" w:hAnsi="標楷體" w:hint="eastAsia"/>
-          <w:szCs w:val="24"/>
-        </w:rPr>
-        <w:t>。</w:t>
-      </w:r>
-    </w:p>
-    <w:p>
-      <w:pPr>
-        <w:ind w:left="840"/>
-        <w:rPr>
-          <w:rFonts w:ascii="標楷體" w:eastAsia="標楷體" w:hAnsi="標楷體"/>
-          <w:szCs w:val="24"/>
-        </w:rPr>
-      </w:pPr>
-    </w:p>
-    <w:p>
-      <w:pPr>
-        <w:ind w:left="840"/>
-        <w:rPr>
-          <w:rFonts w:ascii="標楷體" w:eastAsia="標楷體" w:hAnsi="標楷體"/>
-          <w:szCs w:val="24"/>
-        </w:rPr>
-      </w:pPr>
-      <w:r>
-        <w:rPr>
-          <w:rFonts w:ascii="標楷體" w:eastAsia="標楷體" w:hAnsi="標楷體" w:hint="eastAsia"/>
-          <w:szCs w:val="24"/>
-        </w:rPr>
-        <w:t>包(炮)</w:t>
-      </w:r>
-      <w:r>
-        <w:rPr>
-          <w:rFonts w:ascii="標楷體" w:eastAsia="標楷體" w:hAnsi="標楷體" w:hint="eastAsia"/>
-          <w:szCs w:val="24"/>
-        </w:rPr>
-        <w:t>：</w:t>
-      </w:r>
-      <w:r>
-        <w:rPr>
-          <w:rFonts w:ascii="標楷體" w:eastAsia="標楷體" w:hAnsi="標楷體" w:hint="eastAsia"/>
-          <w:szCs w:val="24"/>
-        </w:rPr>
-        <w:t>移動方式為一次一格，攻擊方式請見技能</w:t>
-      </w:r>
-      <w:r>
-        <w:rPr>
-          <w:rFonts w:ascii="標楷體" w:eastAsia="標楷體" w:hAnsi="標楷體" w:hint="eastAsia"/>
-          <w:szCs w:val="24"/>
-        </w:rPr>
-        <w:t>。</w:t>
-      </w:r>
-    </w:p>
-    <w:p>
-      <w:pPr>
-        <w:ind w:left="840"/>
-        <w:rPr>
-          <w:rFonts w:ascii="標楷體" w:eastAsia="標楷體" w:hAnsi="標楷體"/>
-          <w:szCs w:val="24"/>
-        </w:rPr>
-      </w:pPr>
-      <w:r>
-        <w:rPr>
-          <w:rFonts w:ascii="標楷體" w:eastAsia="標楷體" w:hAnsi="標楷體" w:hint="eastAsia"/>
-          <w:szCs w:val="24"/>
-        </w:rPr>
-        <w:t>技能</w:t>
-      </w:r>
-      <w:r>
-        <w:rPr>
-          <w:rFonts w:ascii="標楷體" w:eastAsia="標楷體" w:hAnsi="標楷體" w:hint="eastAsia"/>
-          <w:szCs w:val="24"/>
-        </w:rPr>
-        <w:t>：</w:t>
-      </w:r>
-      <w:r>
-        <w:rPr>
-          <w:rFonts w:ascii="標楷體" w:eastAsia="標楷體" w:hAnsi="標楷體" w:hint="eastAsia"/>
-          <w:szCs w:val="24"/>
-        </w:rPr>
-        <w:t>將周圍八格棋子當成砲彈(自選，不可選敵方棋子</w:t>
-      </w:r>
-      <w:r>
-        <w:rPr>
-          <w:rFonts w:ascii="標楷體" w:eastAsia="標楷體" w:hAnsi="標楷體" w:hint="eastAsia"/>
-          <w:szCs w:val="24"/>
-        </w:rPr>
-        <w:t>或暗棋</w:t>
-      </w:r>
-      <w:r>
-        <w:rPr>
-          <w:rFonts w:ascii="標楷體" w:eastAsia="標楷體" w:hAnsi="標楷體" w:hint="eastAsia"/>
-          <w:szCs w:val="24"/>
-        </w:rPr>
-        <w:t>)丟出(需有</w:t>
-      </w:r>
-      <w:r>
-        <w:rPr>
-          <w:rFonts w:ascii="標楷體" w:eastAsia="標楷體" w:hAnsi="標楷體" w:hint="eastAsia"/>
-          <w:szCs w:val="24"/>
-        </w:rPr>
-        <w:t>至少一個的</w:t>
-      </w:r>
-      <w:r>
-        <w:rPr>
-          <w:rFonts w:ascii="標楷體" w:eastAsia="標楷體" w:hAnsi="標楷體" w:hint="eastAsia"/>
-          <w:szCs w:val="24"/>
-        </w:rPr>
-        <w:t>炮架)</w:t>
-      </w:r>
-      <w:r>
-        <w:rPr>
-          <w:rFonts w:ascii="標楷體" w:eastAsia="標楷體" w:hAnsi="標楷體" w:hint="eastAsia"/>
-          <w:szCs w:val="24"/>
-        </w:rPr>
-        <w:t>，</w:t>
-      </w:r>
-      <w:r>
-        <w:rPr>
-          <w:rFonts w:ascii="標楷體" w:eastAsia="標楷體" w:hAnsi="標楷體" w:hint="eastAsia"/>
-          <w:szCs w:val="24"/>
-        </w:rPr>
-        <w:t>並對</w:t>
-      </w:r>
-      <w:r>
-        <w:rPr>
-          <w:rFonts w:ascii="標楷體" w:eastAsia="標楷體" w:hAnsi="標楷體" w:hint="eastAsia"/>
-          <w:szCs w:val="24"/>
-        </w:rPr>
-        <w:t>落點(只可是空地或</w:t>
-      </w:r>
-      <w:r>
-        <w:rPr>
-          <w:rFonts w:ascii="標楷體" w:eastAsia="標楷體" w:hAnsi="標楷體" w:hint="eastAsia"/>
-          <w:szCs w:val="24"/>
-        </w:rPr>
-        <w:t>對方的</w:t>
-      </w:r>
-      <w:r>
-        <w:rPr>
-          <w:rFonts w:ascii="標楷體" w:eastAsia="標楷體" w:hAnsi="標楷體" w:hint="eastAsia"/>
-          <w:szCs w:val="24"/>
-        </w:rPr>
-        <w:t>棋)及前方(可以為暗棋)造成即死傷害。</w:t>
-      </w:r>
-    </w:p>
-    <w:p>
-      <w:pPr>
-        <w:ind w:left="840"/>
-        <w:rPr>
-          <w:rFonts w:ascii="標楷體" w:eastAsia="標楷體" w:hAnsi="標楷體"/>
-          <w:szCs w:val="24"/>
-        </w:rPr>
-      </w:pPr>
-    </w:p>
-    <w:p>
-      <w:pPr>
-        <w:ind w:left="840"/>
-        <w:rPr>
-          <w:rFonts w:ascii="標楷體" w:eastAsia="標楷體" w:hAnsi="標楷體"/>
-          <w:szCs w:val="24"/>
-        </w:rPr>
-      </w:pPr>
-      <w:r>
-        <w:rPr>
-          <w:rFonts w:ascii="標楷體" w:eastAsia="標楷體" w:hAnsi="標楷體" w:hint="eastAsia"/>
-          <w:szCs w:val="24"/>
-        </w:rPr>
-        <w:t>士(仕)</w:t>
-      </w:r>
-      <w:r>
-        <w:rPr>
-          <w:rFonts w:ascii="標楷體" w:eastAsia="標楷體" w:hAnsi="標楷體" w:hint="eastAsia"/>
-          <w:szCs w:val="24"/>
-        </w:rPr>
-        <w:t>：</w:t>
-      </w:r>
-      <w:r>
-        <w:rPr>
-          <w:rFonts w:ascii="標楷體" w:eastAsia="標楷體" w:hAnsi="標楷體" w:hint="eastAsia"/>
-          <w:szCs w:val="24"/>
-        </w:rPr>
-        <w:t>移動方式為</w:t>
-      </w:r>
-      <w:r>
-        <w:rPr>
-          <w:rFonts w:ascii="標楷體" w:eastAsia="標楷體" w:hAnsi="標楷體" w:hint="eastAsia"/>
-          <w:szCs w:val="24"/>
-        </w:rPr>
-        <w:t>周圍八格</w:t>
-      </w:r>
-      <w:r>
-        <w:rPr>
-          <w:rFonts w:ascii="標楷體" w:eastAsia="標楷體" w:hAnsi="標楷體" w:hint="eastAsia"/>
-          <w:szCs w:val="24"/>
-        </w:rPr>
-        <w:t>，攻擊方式請見技能</w:t>
-      </w:r>
-    </w:p>
-    <w:p>
-      <w:pPr>
-        <w:ind w:left="840"/>
-        <w:rPr>
-          <w:rFonts w:ascii="標楷體" w:eastAsia="標楷體" w:hAnsi="標楷體"/>
-          <w:szCs w:val="24"/>
-        </w:rPr>
-      </w:pPr>
-      <w:r>
-        <w:rPr>
-          <w:rFonts w:ascii="標楷體" w:eastAsia="標楷體" w:hAnsi="標楷體" w:hint="eastAsia"/>
-          <w:szCs w:val="24"/>
-        </w:rPr>
-        <w:t>技能1</w:t>
-      </w:r>
-      <w:r>
-        <w:rPr>
-          <w:rFonts w:ascii="標楷體" w:eastAsia="標楷體" w:hAnsi="標楷體" w:hint="eastAsia"/>
-          <w:szCs w:val="24"/>
-        </w:rPr>
-        <w:t>：</w:t>
-      </w:r>
-      <w:r>
-        <w:rPr>
-          <w:rFonts w:ascii="標楷體" w:eastAsia="標楷體" w:hAnsi="標楷體" w:hint="eastAsia"/>
-          <w:szCs w:val="24"/>
-        </w:rPr>
-        <w:t>第一隻翻到的士(仕)為召靈士，能</w:t>
-      </w:r>
-      <w:r>
-        <w:rPr>
-          <w:rFonts w:ascii="標楷體" w:eastAsia="標楷體" w:hAnsi="標楷體" w:hint="eastAsia"/>
-          <w:szCs w:val="24"/>
-        </w:rPr>
-        <w:t>耗費一回合</w:t>
-      </w:r>
-      <w:r>
-        <w:rPr>
-          <w:rFonts w:ascii="標楷體" w:eastAsia="標楷體" w:hAnsi="標楷體" w:hint="eastAsia"/>
-          <w:szCs w:val="24"/>
-        </w:rPr>
-        <w:t>將墓地</w:t>
-      </w:r>
-      <w:r>
-        <w:rPr>
-          <w:rFonts w:ascii="標楷體" w:eastAsia="標楷體" w:hAnsi="標楷體" w:hint="eastAsia"/>
-          <w:szCs w:val="24"/>
-        </w:rPr>
-        <w:t>中除了將</w:t>
-      </w:r>
-      <w:r>
-        <w:rPr>
-          <w:rFonts w:ascii="標楷體" w:eastAsia="標楷體" w:hAnsi="標楷體"/>
-          <w:szCs w:val="24"/>
-        </w:rPr>
-        <w:lastRenderedPageBreak/>
-        <w:t>(</w:t>
-      </w:r>
-      <w:r>
-        <w:rPr>
-          <w:rFonts w:ascii="標楷體" w:eastAsia="標楷體" w:hAnsi="標楷體" w:hint="eastAsia"/>
-          <w:szCs w:val="24"/>
-        </w:rPr>
-        <w:t>帥)之</w:t>
-      </w:r>
-      <w:r>
-        <w:rPr>
-          <w:rFonts w:ascii="標楷體" w:eastAsia="標楷體" w:hAnsi="標楷體" w:hint="eastAsia"/>
-          <w:szCs w:val="24"/>
-        </w:rPr>
-        <w:t>棋子召回周圍八格(需有空位)，無攻擊能力。</w:t>
-      </w:r>
-    </w:p>
-    <w:p>
-      <w:pPr>
-        <w:ind w:left="840"/>
-        <w:rPr>
-          <w:rFonts w:ascii="標楷體" w:eastAsia="標楷體" w:hAnsi="標楷體"/>
-          <w:szCs w:val="24"/>
-        </w:rPr>
-      </w:pPr>
-      <w:r>
-        <w:rPr>
-          <w:rFonts w:ascii="標楷體" w:eastAsia="標楷體" w:hAnsi="標楷體" w:hint="eastAsia"/>
-          <w:szCs w:val="24"/>
-        </w:rPr>
-        <w:t>技能2</w:t>
-      </w:r>
-      <w:r>
-        <w:rPr>
-          <w:rFonts w:ascii="標楷體" w:eastAsia="標楷體" w:hAnsi="標楷體" w:hint="eastAsia"/>
-          <w:szCs w:val="24"/>
-        </w:rPr>
-        <w:t>：</w:t>
-      </w:r>
-      <w:r>
-        <w:rPr>
-          <w:rFonts w:ascii="標楷體" w:eastAsia="標楷體" w:hAnsi="標楷體" w:hint="eastAsia"/>
-          <w:szCs w:val="24"/>
-        </w:rPr>
         <w:t>第二隻翻到的士(仕)為劍士</w:t>
       </w:r>
       <w:r>
@@ -1263,41 +1298,6 @@
           <w:szCs w:val="24"/>
         </w:rPr>
         <w:t>造成即死傷害。</w:t>
-      </w:r>
-      <w:r>
-        <w:rPr>
-          <w:rFonts w:ascii="標楷體" w:eastAsia="標楷體" w:hAnsi="標楷體" w:hint="eastAsia"/>
-          <w:szCs w:val="24"/>
-        </w:rPr>
-        <w:t>劍士如果對</w:t>
-      </w:r>
-      <w:r>
-        <w:rPr>
-          <w:rFonts w:ascii="標楷體" w:eastAsia="標楷體" w:hAnsi="標楷體" w:hint="eastAsia"/>
-          <w:szCs w:val="24"/>
-        </w:rPr>
-        <w:t>前、後、左、右兩格</w:t>
-      </w:r>
-      <w:r>
-        <w:rPr>
-          <w:rFonts w:ascii="標楷體" w:eastAsia="標楷體" w:hAnsi="標楷體" w:hint="eastAsia"/>
-          <w:szCs w:val="24"/>
-        </w:rPr>
-        <w:t>發動攻擊後須花費一回合磨刀才能進行第二次對</w:t>
-      </w:r>
-      <w:r>
-        <w:rPr>
-          <w:rFonts w:ascii="標楷體" w:eastAsia="標楷體" w:hAnsi="標楷體" w:hint="eastAsia"/>
-          <w:szCs w:val="24"/>
-        </w:rPr>
-        <w:t>前、後、左、右兩格</w:t>
-      </w:r>
-      <w:r>
-        <w:rPr>
-          <w:rFonts w:ascii="標楷體" w:eastAsia="標楷體" w:hAnsi="標楷體" w:hint="eastAsia"/>
-          <w:szCs w:val="24"/>
-        </w:rPr>
-        <w:t>的攻擊。</w:t>
       </w:r>
     </w:p>
     <w:p>

--- a/規則.docx
+++ b/規則.docx
@@ -788,7 +788,21 @@
           <w:rFonts w:ascii="標楷體" w:eastAsia="標楷體" w:hAnsi="標楷體" w:hint="eastAsia"/>
           <w:szCs w:val="24"/>
         </w:rPr>
-        <w:t>(有拐象腳)</w:t>
+        <w:t>(</w:t>
+      </w:r>
+      <w:r>
+        <w:rPr>
+          <w:rFonts w:ascii="標楷體" w:eastAsia="標楷體" w:hAnsi="標楷體" w:hint="eastAsia"/>
+          <w:szCs w:val="24"/>
+        </w:rPr>
+        <w:t>沒</w:t>
+      </w:r>
+      <w:r>
+        <w:rPr>
+          <w:rFonts w:ascii="標楷體" w:eastAsia="標楷體" w:hAnsi="標楷體" w:hint="eastAsia"/>
+          <w:szCs w:val="24"/>
+        </w:rPr>
+        <w:t>有拐象腳)</w:t>
       </w:r>
       <w:r>
         <w:rPr>

--- a/規則.docx
+++ b/規則.docx
@@ -960,7 +960,21 @@
           <w:rFonts w:ascii="標楷體" w:eastAsia="標楷體" w:hAnsi="標楷體" w:hint="eastAsia"/>
           <w:szCs w:val="24"/>
         </w:rPr>
-        <w:t>棋子造成即死傷害</w:t>
+        <w:t>棋子</w:t>
+      </w:r>
+      <w:r>
+        <w:rPr>
+          <w:rFonts w:ascii="標楷體" w:eastAsia="標楷體" w:hAnsi="標楷體" w:hint="eastAsia"/>
+          <w:szCs w:val="24"/>
+        </w:rPr>
+        <w:t>(可以是暗棋)</w:t>
+      </w:r>
+      <w:r>
+        <w:rPr>
+          <w:rFonts w:ascii="標楷體" w:eastAsia="標楷體" w:hAnsi="標楷體" w:hint="eastAsia"/>
+          <w:szCs w:val="24"/>
+        </w:rPr>
+        <w:t>造成即死傷害</w:t>
       </w:r>
       <w:r>
         <w:rPr>
@@ -1113,7 +1127,14 @@
           <w:rFonts w:ascii="標楷體" w:eastAsia="標楷體" w:hAnsi="標楷體" w:hint="eastAsia"/>
           <w:szCs w:val="24"/>
         </w:rPr>
-        <w:t>、左、右的對方棋子</w:t>
+        <w:t>方棋子</w:t>
+      </w:r>
+      <w:r>
+        <w:rPr>
+          <w:rFonts w:ascii="標楷體" w:eastAsia="標楷體" w:hAnsi="標楷體" w:hint="eastAsia"/>
+          <w:szCs w:val="24"/>
+        </w:rPr>
+        <w:t>(可以是暗棋)</w:t>
       </w:r>
       <w:r>
         <w:rPr>
@@ -1231,6 +1252,7 @@
           <w:rFonts w:ascii="標楷體" w:eastAsia="標楷體" w:hAnsi="標楷體"/>
           <w:szCs w:val="24"/>
         </w:rPr>
+        <w:lastRenderedPageBreak/>
         <w:t>(</w:t>
       </w:r>
       <w:r>
@@ -1261,7 +1283,6 @@
           <w:rFonts w:ascii="標楷體" w:eastAsia="標楷體" w:hAnsi="標楷體" w:hint="eastAsia"/>
           <w:szCs w:val="24"/>
         </w:rPr>
-        <w:lastRenderedPageBreak/>
         <w:t>技能2</w:t>
       </w:r>
       <w:r>
